--- a/documentation/Tests/1111116 Vitor and 1101461 Ricardo.docx
+++ b/documentation/Tests/1111116 Vitor and 1101461 Ricardo.docx
@@ -4,7 +4,7 @@
   <w:body>
     <w:tbl>
       <w:tblPr>
-        <w:tblStyle w:val="TableGrid"/>
+        <w:tblStyle w:val="Tabelacomgrelha"/>
         <w:tblW w:w="0" w:type="auto"/>
         <w:tblLook w:val="04A0" w:firstRow="1" w:lastRow="0" w:firstColumn="1" w:lastColumn="0" w:noHBand="0" w:noVBand="1"/>
       </w:tblPr>
@@ -188,14 +188,20 @@
             <w:tcW w:w="5663" w:type="dxa"/>
             <w:gridSpan w:val="2"/>
           </w:tcPr>
-          <w:p/>
+          <w:p>
+            <w:r>
+              <w:t>Testado – OK (Márcio Martins)</w:t>
+            </w:r>
+            <w:bookmarkStart w:id="0" w:name="_GoBack"/>
+            <w:bookmarkEnd w:id="0"/>
+          </w:p>
         </w:tc>
       </w:tr>
     </w:tbl>
     <w:p/>
     <w:tbl>
       <w:tblPr>
-        <w:tblStyle w:val="TableGrid"/>
+        <w:tblStyle w:val="Tabelacomgrelha"/>
         <w:tblW w:w="0" w:type="auto"/>
         <w:tblLook w:val="04A0" w:firstRow="1" w:lastRow="0" w:firstColumn="1" w:lastColumn="0" w:noHBand="0" w:noVBand="1"/>
       </w:tblPr>
@@ -387,7 +393,7 @@
     <w:p/>
     <w:tbl>
       <w:tblPr>
-        <w:tblStyle w:val="TableGrid"/>
+        <w:tblStyle w:val="Tabelacomgrelha"/>
         <w:tblW w:w="0" w:type="auto"/>
         <w:tblLook w:val="04A0" w:firstRow="1" w:lastRow="0" w:firstColumn="1" w:lastColumn="0" w:noHBand="0" w:noVBand="1"/>
       </w:tblPr>
@@ -575,7 +581,7 @@
     <w:p/>
     <w:tbl>
       <w:tblPr>
-        <w:tblStyle w:val="TableGrid"/>
+        <w:tblStyle w:val="Tabelacomgrelha"/>
         <w:tblW w:w="0" w:type="auto"/>
         <w:tblLook w:val="04A0" w:firstRow="1" w:lastRow="0" w:firstColumn="1" w:lastColumn="0" w:noHBand="0" w:noVBand="1"/>
       </w:tblPr>
@@ -763,7 +769,7 @@
     <w:p/>
     <w:tbl>
       <w:tblPr>
-        <w:tblStyle w:val="TableGrid"/>
+        <w:tblStyle w:val="Tabelacomgrelha"/>
         <w:tblW w:w="0" w:type="auto"/>
         <w:tblLook w:val="04A0" w:firstRow="1" w:lastRow="0" w:firstColumn="1" w:lastColumn="0" w:noHBand="0" w:noVBand="1"/>
       </w:tblPr>
@@ -949,10 +955,7 @@
         </w:tc>
       </w:tr>
     </w:tbl>
-    <w:p>
-      <w:bookmarkStart w:id="0" w:name="_GoBack"/>
-      <w:bookmarkEnd w:id="0"/>
-    </w:p>
+    <w:p/>
     <w:p/>
     <w:sectPr>
       <w:pgSz w:w="11906" w:h="16838"/>
@@ -1595,13 +1598,13 @@
     <w:name w:val="Normal"/>
     <w:qFormat/>
   </w:style>
-  <w:style w:type="character" w:default="1" w:styleId="DefaultParagraphFont">
+  <w:style w:type="character" w:default="1" w:styleId="Tipodeletrapredefinidodopargrafo">
     <w:name w:val="Default Paragraph Font"/>
     <w:uiPriority w:val="1"/>
     <w:semiHidden/>
     <w:unhideWhenUsed/>
   </w:style>
-  <w:style w:type="table" w:default="1" w:styleId="TableNormal">
+  <w:style w:type="table" w:default="1" w:styleId="Tabelanormal">
     <w:name w:val="Normal Table"/>
     <w:uiPriority w:val="99"/>
     <w:semiHidden/>
@@ -1616,15 +1619,15 @@
       </w:tblCellMar>
     </w:tblPr>
   </w:style>
-  <w:style w:type="numbering" w:default="1" w:styleId="NoList">
+  <w:style w:type="numbering" w:default="1" w:styleId="Semlista">
     <w:name w:val="No List"/>
     <w:uiPriority w:val="99"/>
     <w:semiHidden/>
     <w:unhideWhenUsed/>
   </w:style>
-  <w:style w:type="table" w:styleId="TableGrid">
+  <w:style w:type="table" w:styleId="Tabelacomgrelha">
     <w:name w:val="Table Grid"/>
-    <w:basedOn w:val="TableNormal"/>
+    <w:basedOn w:val="Tabelanormal"/>
     <w:uiPriority w:val="39"/>
     <w:rsid w:val="000546B1"/>
     <w:pPr>
@@ -1648,7 +1651,7 @@
       </w:tblCellMar>
     </w:tblPr>
   </w:style>
-  <w:style w:type="paragraph" w:styleId="ListParagraph">
+  <w:style w:type="paragraph" w:styleId="PargrafodaLista">
     <w:name w:val="List Paragraph"/>
     <w:basedOn w:val="Normal"/>
     <w:uiPriority w:val="34"/>

--- a/documentation/Tests/1111116 Vitor and 1101461 Ricardo.docx
+++ b/documentation/Tests/1111116 Vitor and 1101461 Ricardo.docx
@@ -192,8 +192,6 @@
             <w:r>
               <w:t>Testado – OK (Márcio Martins)</w:t>
             </w:r>
-            <w:bookmarkStart w:id="0" w:name="_GoBack"/>
-            <w:bookmarkEnd w:id="0"/>
           </w:p>
         </w:tc>
       </w:tr>
@@ -374,19 +372,24 @@
           <w:tcPr>
             <w:tcW w:w="2831" w:type="dxa"/>
           </w:tcPr>
-          <w:p/>
-        </w:tc>
-        <w:tc>
-          <w:tcPr>
-            <w:tcW w:w="2831" w:type="dxa"/>
-          </w:tcPr>
-          <w:p/>
-        </w:tc>
-        <w:tc>
-          <w:tcPr>
-            <w:tcW w:w="2832" w:type="dxa"/>
-          </w:tcPr>
-          <w:p/>
+          <w:p>
+            <w:r>
+              <w:t>Resultado</w:t>
+            </w:r>
+          </w:p>
+        </w:tc>
+        <w:tc>
+          <w:tcPr>
+            <w:tcW w:w="5663" w:type="dxa"/>
+            <w:gridSpan w:val="2"/>
+          </w:tcPr>
+          <w:p>
+            <w:r>
+              <w:t>Mostra as categorias no menu principal (Ricardo Brandao)</w:t>
+            </w:r>
+            <w:bookmarkStart w:id="0" w:name="_GoBack"/>
+            <w:bookmarkEnd w:id="0"/>
+          </w:p>
         </w:tc>
       </w:tr>
     </w:tbl>

--- a/documentation/Tests/1111116 Vitor and 1101461 Ricardo.docx
+++ b/documentation/Tests/1111116 Vitor and 1101461 Ricardo.docx
@@ -387,8 +387,6 @@
             <w:r>
               <w:t>Mostra as categorias no menu principal (Ricardo Brandao)</w:t>
             </w:r>
-            <w:bookmarkStart w:id="0" w:name="_GoBack"/>
-            <w:bookmarkEnd w:id="0"/>
           </w:p>
         </w:tc>
       </w:tr>
@@ -577,7 +575,13 @@
             <w:tcW w:w="5663" w:type="dxa"/>
             <w:gridSpan w:val="2"/>
           </w:tcPr>
-          <w:p/>
+          <w:p>
+            <w:r>
+              <w:t>7 (Diogo Leite)</w:t>
+            </w:r>
+            <w:bookmarkStart w:id="0" w:name="_GoBack"/>
+            <w:bookmarkEnd w:id="0"/>
+          </w:p>
         </w:tc>
       </w:tr>
     </w:tbl>

--- a/documentation/Tests/1111116 Vitor and 1101461 Ricardo.docx
+++ b/documentation/Tests/1111116 Vitor and 1101461 Ricardo.docx
@@ -579,8 +579,6 @@
             <w:r>
               <w:t>7 (Diogo Leite)</w:t>
             </w:r>
-            <w:bookmarkStart w:id="0" w:name="_GoBack"/>
-            <w:bookmarkEnd w:id="0"/>
           </w:p>
         </w:tc>
       </w:tr>
@@ -769,7 +767,13 @@
             <w:tcW w:w="5663" w:type="dxa"/>
             <w:gridSpan w:val="2"/>
           </w:tcPr>
-          <w:p/>
+          <w:p>
+            <w:r>
+              <w:t>Ao inserir amigos na base de conhecimento e ao correr o script ele retorna-me com sucesso os utilizadores com tags comuns (Luis Barbosa)</w:t>
+            </w:r>
+            <w:bookmarkStart w:id="0" w:name="_GoBack"/>
+            <w:bookmarkEnd w:id="0"/>
+          </w:p>
         </w:tc>
       </w:tr>
     </w:tbl>
@@ -838,6 +842,7 @@
           </w:tcPr>
           <w:p>
             <w:r>
+              <w:lastRenderedPageBreak/>
               <w:t>Objetivo:</w:t>
             </w:r>
           </w:p>
@@ -884,7 +889,6 @@
           </w:tcPr>
           <w:p>
             <w:r>
-              <w:lastRenderedPageBreak/>
               <w:t>Cenário</w:t>
             </w:r>
           </w:p>

--- a/documentation/Tests/1111116 Vitor and 1101461 Ricardo.docx
+++ b/documentation/Tests/1111116 Vitor and 1101461 Ricardo.docx
@@ -56,9 +56,11 @@
             <w:r>
               <w:t xml:space="preserve">Mini Jogo – </w:t>
             </w:r>
+            <w:proofErr w:type="spellStart"/>
             <w:r>
               <w:t>Enforcao</w:t>
             </w:r>
+            <w:proofErr w:type="spellEnd"/>
           </w:p>
         </w:tc>
       </w:tr>
@@ -103,7 +105,15 @@
           </w:tcPr>
           <w:p>
             <w:r>
-              <w:t>Escrever na consola a palavra escolhida aleatoriamente pela interface do prolog e clicando numa letra correta, verificar se é inserida na posição correta</w:t>
+              <w:t xml:space="preserve">Escrever na consola a palavra escolhida aleatoriamente pela interface do </w:t>
+            </w:r>
+            <w:proofErr w:type="spellStart"/>
+            <w:r>
+              <w:t>prolog</w:t>
+            </w:r>
+            <w:proofErr w:type="spellEnd"/>
+            <w:r>
+              <w:t xml:space="preserve"> e clicando numa letra correta, verificar se é inserida na posição correta</w:t>
             </w:r>
           </w:p>
         </w:tc>
@@ -147,7 +157,15 @@
           </w:tcPr>
           <w:p>
             <w:r>
-              <w:t>Verificar a valiadção de palpites</w:t>
+              <w:t xml:space="preserve">Verificar a </w:t>
+            </w:r>
+            <w:proofErr w:type="spellStart"/>
+            <w:r>
+              <w:t>valiadção</w:t>
+            </w:r>
+            <w:proofErr w:type="spellEnd"/>
+            <w:r>
+              <w:t xml:space="preserve"> de palpites</w:t>
             </w:r>
           </w:p>
         </w:tc>
@@ -298,7 +316,15 @@
           </w:tcPr>
           <w:p>
             <w:r>
-              <w:t>Fazer uma query à base de dados e comparar com o resultado obtido</w:t>
+              <w:t xml:space="preserve">Fazer uma </w:t>
+            </w:r>
+            <w:proofErr w:type="spellStart"/>
+            <w:r>
+              <w:t>query</w:t>
+            </w:r>
+            <w:proofErr w:type="spellEnd"/>
+            <w:r>
+              <w:t xml:space="preserve"> à base de dados e comparar com o resultado obtido</w:t>
             </w:r>
           </w:p>
         </w:tc>
@@ -385,7 +411,15 @@
           </w:tcPr>
           <w:p>
             <w:r>
-              <w:t>Mostra as categorias no menu principal (Ricardo Brandao)</w:t>
+              <w:t xml:space="preserve">Mostra as categorias no menu principal (Ricardo </w:t>
+            </w:r>
+            <w:proofErr w:type="spellStart"/>
+            <w:r>
+              <w:t>Brandao</w:t>
+            </w:r>
+            <w:proofErr w:type="spellEnd"/>
+            <w:r>
+              <w:t>)</w:t>
             </w:r>
           </w:p>
         </w:tc>
@@ -659,7 +693,17 @@
           </w:tcPr>
           <w:p>
             <w:r>
-              <w:t>Verificar utilizadores com N tags em comum</w:t>
+              <w:t xml:space="preserve">Verificar utilizadores com N </w:t>
+            </w:r>
+            <w:proofErr w:type="spellStart"/>
+            <w:proofErr w:type="gramStart"/>
+            <w:r>
+              <w:t>tags</w:t>
+            </w:r>
+            <w:proofErr w:type="spellEnd"/>
+            <w:proofErr w:type="gramEnd"/>
+            <w:r>
+              <w:t xml:space="preserve"> em comum</w:t>
             </w:r>
           </w:p>
         </w:tc>
@@ -769,10 +813,26 @@
           </w:tcPr>
           <w:p>
             <w:r>
-              <w:t>Ao inserir amigos na base de conhecimento e ao correr o script ele retorna-me com sucesso os utilizadores com tags comuns (Luis Barbosa)</w:t>
-            </w:r>
-            <w:bookmarkStart w:id="0" w:name="_GoBack"/>
-            <w:bookmarkEnd w:id="0"/>
+              <w:t xml:space="preserve">Ao inserir amigos na base de conhecimento e ao correr o script ele retorna-me com sucesso os utilizadores com </w:t>
+            </w:r>
+            <w:proofErr w:type="spellStart"/>
+            <w:proofErr w:type="gramStart"/>
+            <w:r>
+              <w:t>tags</w:t>
+            </w:r>
+            <w:proofErr w:type="spellEnd"/>
+            <w:proofErr w:type="gramEnd"/>
+            <w:r>
+              <w:t xml:space="preserve"> comuns (</w:t>
+            </w:r>
+            <w:proofErr w:type="spellStart"/>
+            <w:r>
+              <w:t>Luis</w:t>
+            </w:r>
+            <w:proofErr w:type="spellEnd"/>
+            <w:r>
+              <w:t xml:space="preserve"> Barbosa)</w:t>
+            </w:r>
           </w:p>
         </w:tc>
       </w:tr>
@@ -962,7 +1022,16 @@
             <w:tcW w:w="5663" w:type="dxa"/>
             <w:gridSpan w:val="2"/>
           </w:tcPr>
-          <w:p/>
+          <w:p>
+            <w:r>
+              <w:t>O caminho mais curto entre 2 e 10 é direto</w:t>
+            </w:r>
+            <w:bookmarkStart w:id="0" w:name="_GoBack"/>
+            <w:bookmarkEnd w:id="0"/>
+            <w:r>
+              <w:t xml:space="preserve"> mas havendo alternativas logo está a correr como esperado (Ricardo Brandão)</w:t>
+            </w:r>
+          </w:p>
         </w:tc>
       </w:tr>
     </w:tbl>
